--- a/daily_progress/DailyReport(15-06-20).docx
+++ b/daily_progress/DailyReport(15-06-20).docx
@@ -630,6 +630,7 @@
               <w:pStyle w:val="Heading3"/>
               <w:shd w:val="clear" w:color="auto" w:fill="FFFFFF"/>
               <w:spacing w:before="0" w:beforeAutospacing="0" w:after="0" w:afterAutospacing="0"/>
+              <w:outlineLvl w:val="2"/>
               <w:rPr>
                 <w:color w:val="222222"/>
                 <w:sz w:val="24"/>
@@ -1851,9 +1852,8 @@
     </w:p>
     <w:p>
       <w:pPr>
-        <w:jc w:val="both"/>
-        <w:rPr>
-          <w:rFonts w:ascii="Times New Roman" w:hAnsi="Times New Roman" w:cs="Times New Roman"/>
+        <w:rPr>
+          <w:rFonts w:ascii="Arial Black" w:hAnsi="Arial Black"/>
           <w:sz w:val="24"/>
           <w:szCs w:val="24"/>
         </w:rPr>
@@ -1863,18 +1863,11 @@
           <w:rPr>
             <w:rStyle w:val="Hyperlink"/>
           </w:rPr>
-          <w:t>https://github.com/alvas-education-foundation/Dhanya-bhat/tree/master/coding_solutions/Day28(15-06-2020)</w:t>
+          <w:t>https://github.com/Dhanya-bhat/Pre_Placement_C_Programming</w:t>
         </w:r>
       </w:hyperlink>
-    </w:p>
-    <w:p>
-      <w:pPr>
-        <w:rPr>
-          <w:rFonts w:ascii="Arial Black" w:hAnsi="Arial Black"/>
-          <w:sz w:val="24"/>
-          <w:szCs w:val="24"/>
-        </w:rPr>
-      </w:pPr>
+      <w:bookmarkStart w:id="0" w:name="_GoBack"/>
+      <w:bookmarkEnd w:id="0"/>
     </w:p>
     <w:p>
       <w:pPr>
@@ -2010,8 +2003,6 @@
         </w:rPr>
         <w:t xml:space="preserve"> 2020 11.00</w:t>
       </w:r>
-      <w:bookmarkStart w:id="0" w:name="_GoBack"/>
-      <w:bookmarkEnd w:id="0"/>
       <w:r>
         <w:rPr>
           <w:b w:val="0"/>
